--- a/week-2/PLSQL_Bank_Scenarios_Solution.docx
+++ b/week-2/PLSQL_Bank_Scenarios_Solution.docx
@@ -58,6 +58,18 @@
           <w14:ligatures w14:val="standardContextual"/>
         </w:rPr>
       </w:pPr>
+      <w:r>
+        <w:rPr>
+          <w:rFonts w:ascii="Calibri" w:eastAsia="Calibri" w:hAnsi="Calibri" w:cs="Times New Roman"/>
+          <w:b/>
+          <w:bCs/>
+          <w:kern w:val="2"/>
+          <w:sz w:val="28"/>
+          <w:szCs w:val="28"/>
+          <w14:ligatures w14:val="standardContextual"/>
+        </w:rPr>
+        <w:t>Code:</w:t>
+      </w:r>
     </w:p>
     <w:p>
       <w:pPr>
@@ -75,6 +87,12 @@
       </w:r>
     </w:p>
     <w:p>
+      <w:pPr>
+        <w:rPr>
+          <w:b/>
+          <w:bCs/>
+        </w:rPr>
+      </w:pPr>
       <w:r>
         <w:br/>
         <w:t>CREATE TABLE Customers (</w:t>
@@ -97,15 +115,7 @@
       </w:r>
       <w:r>
         <w:br/>
-        <w:t xml:space="preserve">    IsVIP </w:t>
-      </w:r>
-      <w:proofErr w:type="gramStart"/>
-      <w:r>
-        <w:t>CHAR(</w:t>
-      </w:r>
-      <w:proofErr w:type="gramEnd"/>
-      <w:r>
-        <w:t>1) DEFAULT 'N'</w:t>
+        <w:t xml:space="preserve">    IsVIP CHAR(1) DEFAULT 'N'</w:t>
       </w:r>
       <w:r>
         <w:br/>
@@ -263,15 +273,7 @@
       </w:r>
       <w:r>
         <w:br/>
-        <w:t xml:space="preserve">        WHERE CustomerID = </w:t>
-      </w:r>
-      <w:proofErr w:type="gramStart"/>
-      <w:r>
-        <w:t>rec.CustomerID</w:t>
-      </w:r>
-      <w:proofErr w:type="gramEnd"/>
-      <w:r>
-        <w:t>;</w:t>
+        <w:t xml:space="preserve">        WHERE CustomerID = rec.CustomerID;</w:t>
       </w:r>
       <w:r>
         <w:br/>
@@ -327,15 +329,7 @@
       </w:r>
       <w:r>
         <w:br/>
-        <w:t xml:space="preserve">        WHERE CustomerID = </w:t>
-      </w:r>
-      <w:proofErr w:type="gramStart"/>
-      <w:r>
-        <w:t>rec.CustomerID</w:t>
-      </w:r>
-      <w:proofErr w:type="gramEnd"/>
-      <w:r>
-        <w:t>;</w:t>
+        <w:t xml:space="preserve">        WHERE CustomerID = rec.CustomerID;</w:t>
       </w:r>
       <w:r>
         <w:br/>
@@ -375,70 +369,37 @@
     <w:p>
       <w:r>
         <w:br/>
-        <w:t xml:space="preserve">SELECT </w:t>
-      </w:r>
-      <w:proofErr w:type="gramStart"/>
-      <w:r>
-        <w:t>c.Name</w:t>
-      </w:r>
-      <w:proofErr w:type="gramEnd"/>
-      <w:r>
-        <w:t xml:space="preserve">, </w:t>
-      </w:r>
-      <w:proofErr w:type="gramStart"/>
-      <w:r>
-        <w:t>l.DueDate</w:t>
-      </w:r>
-      <w:proofErr w:type="gramEnd"/>
+        <w:t>SELECT c.Name, l.DueDate</w:t>
+      </w:r>
       <w:r>
         <w:br/>
         <w:t>FROM Loans l</w:t>
       </w:r>
       <w:r>
         <w:br/>
-        <w:t xml:space="preserve">JOIN Customers c ON </w:t>
-      </w:r>
-      <w:proofErr w:type="gramStart"/>
-      <w:r>
-        <w:t>l.CustomerID</w:t>
-      </w:r>
-      <w:proofErr w:type="gramEnd"/>
-      <w:r>
-        <w:t xml:space="preserve"> = </w:t>
-      </w:r>
-      <w:proofErr w:type="gramStart"/>
-      <w:r>
-        <w:t>c.CustomerID</w:t>
-      </w:r>
-      <w:proofErr w:type="gramEnd"/>
+        <w:t>JOIN Customers c ON l.CustomerID = c.CustomerID</w:t>
+      </w:r>
       <w:r>
         <w:br/>
-        <w:t xml:space="preserve">WHERE </w:t>
-      </w:r>
-      <w:proofErr w:type="gramStart"/>
-      <w:r>
-        <w:t>l.DueDate</w:t>
-      </w:r>
-      <w:proofErr w:type="gramEnd"/>
-      <w:r>
-        <w:t xml:space="preserve"> &lt;= SYSDATE + 30;</w:t>
+        <w:t>WHERE l.DueDate &lt;= SYSDATE + 30;</w:t>
       </w:r>
       <w:r>
         <w:br/>
       </w:r>
     </w:p>
     <w:p>
-      <w:proofErr w:type="gramStart"/>
       <w:r>
         <w:t xml:space="preserve">Output </w:t>
       </w:r>
       <w:r>
         <w:t>:</w:t>
       </w:r>
-      <w:proofErr w:type="gramEnd"/>
     </w:p>
     <w:p>
       <w:r>
+        <w:rPr>
+          <w:noProof/>
+        </w:rPr>
         <w:lastRenderedPageBreak/>
         <w:drawing>
           <wp:inline distT="0" distB="0" distL="0" distR="0" wp14:anchorId="62B1A015" wp14:editId="6AFD108F">
@@ -958,6 +919,9 @@
     </w:p>
     <w:p>
       <w:r>
+        <w:rPr>
+          <w:noProof/>
+        </w:rPr>
         <w:lastRenderedPageBreak/>
         <w:drawing>
           <wp:inline distT="0" distB="0" distL="0" distR="0" wp14:anchorId="3D8F22AF" wp14:editId="630E3F92">
@@ -2407,6 +2371,7 @@
   <w:style w:type="character" w:default="1" w:styleId="DefaultParagraphFont">
     <w:name w:val="Default Paragraph Font"/>
     <w:uiPriority w:val="1"/>
+    <w:semiHidden/>
     <w:unhideWhenUsed/>
   </w:style>
   <w:style w:type="table" w:default="1" w:styleId="TableNormal">
